--- a/src/home/home_work.docx
+++ b/src/home/home_work.docx
@@ -46,10 +46,385 @@
       <w:r>
         <w:t xml:space="preserve">Создать новый проект и написать в нем программу – либо из задачи 1, либо какую-нибудь другую </w:t>
       </w:r>
+    </w:p>
+    <w:p>
+      <w:pPr>
+        <w:pStyle w:val="2"/>
+      </w:pPr>
+      <w:r>
+        <w:t>Лекция 2</w:t>
+      </w:r>
+    </w:p>
+    <w:p>
+      <w:pPr>
+        <w:pStyle w:val="Default"/>
+        <w:rPr>
+          <w:rFonts w:asciiTheme="minorHAnsi" w:hAnsiTheme="minorHAnsi" w:cstheme="minorBidi"/>
+          <w:color w:val="auto"/>
+        </w:rPr>
+      </w:pPr>
+    </w:p>
+    <w:p>
+      <w:pPr>
+        <w:pStyle w:val="a3"/>
+        <w:numPr>
+          <w:ilvl w:val="0"/>
+          <w:numId w:val="2"/>
+        </w:numPr>
+      </w:pPr>
+      <w:r>
+        <w:t xml:space="preserve">Посчитайте на </w:t>
+      </w:r>
+      <w:proofErr w:type="spellStart"/>
+      <w:r>
+        <w:t>Java</w:t>
+      </w:r>
+      <w:proofErr w:type="spellEnd"/>
+      <w:r>
+        <w:t xml:space="preserve"> следующие выражения: </w:t>
+      </w:r>
+    </w:p>
+    <w:p>
+      <w:pPr>
+        <w:pStyle w:val="a3"/>
+        <w:numPr>
+          <w:ilvl w:val="1"/>
+          <w:numId w:val="2"/>
+        </w:numPr>
+      </w:pPr>
+      <w:r>
+        <w:rPr>
+          <w:rFonts w:ascii="Cambria Math" w:hAnsi="Cambria Math" w:cs="Cambria Math"/>
+        </w:rPr>
+        <w:t>𝑥</w:t>
+      </w:r>
+      <w:r>
+        <w:rPr>
+          <w:rFonts w:cs="Cambria Math"/>
+        </w:rPr>
+        <w:t xml:space="preserve">=3 </w:t>
+      </w:r>
+      <w:r>
+        <w:rPr>
+          <w:rFonts w:cs="Cambria Math"/>
+        </w:rPr>
+        <w:t>–(</w:t>
+      </w:r>
+      <w:r>
+        <w:rPr>
+          <w:rFonts w:cs="Cambria Math"/>
+        </w:rPr>
+        <w:t>56 −12</w:t>
+      </w:r>
+      <w:r>
+        <w:rPr>
+          <w:rFonts w:cs="Cambria Math"/>
+        </w:rPr>
+        <w:t>)</w:t>
+      </w:r>
+      <w:r>
+        <w:rPr>
+          <w:rFonts w:cs="Cambria Math"/>
+          <w:lang w:val="en-US"/>
+        </w:rPr>
+        <w:t>/</w:t>
+      </w:r>
+      <w:r>
+        <w:rPr>
+          <w:rFonts w:cs="Cambria Math"/>
+        </w:rPr>
+        <w:t>44</w:t>
+      </w:r>
+      <w:r>
+        <w:rPr>
+          <w:rFonts w:ascii="Cambria Math" w:hAnsi="Cambria Math" w:cs="Cambria Math"/>
+        </w:rPr>
+        <w:t>∗</w:t>
+      </w:r>
+      <w:r>
+        <w:rPr>
+          <w:rFonts w:ascii="Cambria Math" w:hAnsi="Cambria Math" w:cs="Cambria Math"/>
+          <w:lang w:val="en-US"/>
+        </w:rPr>
+        <w:t>(</w:t>
+      </w:r>
+      <w:r>
+        <w:rPr>
+          <w:rFonts w:cs="Cambria Math"/>
+        </w:rPr>
+        <w:t>4</w:t>
+      </w:r>
+      <w:r>
+        <w:rPr>
+          <w:rFonts w:cs="Cambria Math"/>
+          <w:lang w:val="en-US"/>
+        </w:rPr>
+        <w:t>/</w:t>
+      </w:r>
+      <w:r>
+        <w:rPr>
+          <w:rFonts w:cs="Cambria Math"/>
+        </w:rPr>
+        <w:t>2</w:t>
+      </w:r>
+      <w:r>
+        <w:rPr>
+          <w:rFonts w:cs="Cambria Math"/>
+          <w:lang w:val="en-US"/>
+        </w:rPr>
+        <w:t>)</w:t>
+      </w:r>
+      <w:r>
+        <w:rPr>
+          <w:rFonts w:cs="Cambria Math"/>
+        </w:rPr>
+        <w:t xml:space="preserve"> </w:t>
+      </w:r>
+    </w:p>
+    <w:p>
+      <w:pPr>
+        <w:pStyle w:val="a3"/>
+        <w:numPr>
+          <w:ilvl w:val="1"/>
+          <w:numId w:val="2"/>
+        </w:numPr>
+      </w:pPr>
+      <w:r>
+        <w:rPr>
+          <w:rFonts w:ascii="Cambria Math" w:hAnsi="Cambria Math" w:cs="Cambria Math"/>
+        </w:rPr>
+        <w:t>𝑦</w:t>
+      </w:r>
+      <w:r>
+        <w:rPr>
+          <w:rFonts w:cs="Cambria Math"/>
+        </w:rPr>
+        <w:t>=2</w:t>
+      </w:r>
+      <w:r>
+        <w:rPr>
+          <w:rFonts w:cs="Cambria Math"/>
+          <w:lang w:val="en-US"/>
+        </w:rPr>
+        <w:t>*</w:t>
+      </w:r>
+      <w:r>
+        <w:rPr>
+          <w:rFonts w:ascii="Cambria Math" w:hAnsi="Cambria Math" w:cs="Cambria Math"/>
+        </w:rPr>
+        <w:t>𝑥</w:t>
+      </w:r>
+      <w:r>
+        <w:rPr>
+          <w:rFonts w:ascii="Cambria Math" w:hAnsi="Cambria Math" w:cs="Cambria Math"/>
+          <w:lang w:val="en-US"/>
+        </w:rPr>
+        <w:t>/(</w:t>
+      </w:r>
+      <w:r>
+        <w:rPr>
+          <w:rFonts w:cs="Cambria Math"/>
+        </w:rPr>
+        <w:t xml:space="preserve">33 </w:t>
+      </w:r>
+      <w:r>
+        <w:rPr>
+          <w:rFonts w:cs="Cambria Math"/>
+        </w:rPr>
+        <w:t>–</w:t>
+      </w:r>
+      <w:r>
+        <w:rPr>
+          <w:rFonts w:ascii="Cambria Math" w:hAnsi="Cambria Math" w:cs="Cambria Math"/>
+        </w:rPr>
+        <w:t>𝑥</w:t>
+      </w:r>
+      <w:r>
+        <w:rPr>
+          <w:rFonts w:ascii="Cambria Math" w:hAnsi="Cambria Math" w:cs="Cambria Math"/>
+          <w:lang w:val="en-US"/>
+        </w:rPr>
+        <w:t>)</w:t>
+      </w:r>
+      <w:r>
+        <w:rPr>
+          <w:rFonts w:cs="Cambria Math"/>
+        </w:rPr>
+        <w:t xml:space="preserve"> </w:t>
+      </w:r>
+    </w:p>
+    <w:p>
+      <w:pPr>
+        <w:pStyle w:val="a3"/>
+        <w:numPr>
+          <w:ilvl w:val="1"/>
+          <w:numId w:val="2"/>
+        </w:numPr>
+      </w:pPr>
+      <w:r>
+        <w:rPr>
+          <w:rFonts w:ascii="Cambria Math" w:hAnsi="Cambria Math" w:cs="Cambria Math"/>
+        </w:rPr>
+        <w:t>𝑧</w:t>
+      </w:r>
+      <w:r>
+        <w:rPr>
+          <w:rFonts w:cs="Cambria Math"/>
+        </w:rPr>
+        <w:t>= −</w:t>
+      </w:r>
+      <w:r>
+        <w:rPr>
+          <w:rFonts w:ascii="Cambria Math" w:hAnsi="Cambria Math" w:cs="Cambria Math"/>
+        </w:rPr>
+        <w:t>𝑥</w:t>
+      </w:r>
+      <w:r>
+        <w:rPr>
+          <w:rFonts w:ascii="Cambria Math" w:hAnsi="Cambria Math" w:cs="Cambria Math"/>
+          <w:lang w:val="en-US"/>
+        </w:rPr>
+        <w:t>/(</w:t>
+      </w:r>
+      <w:r>
+        <w:rPr>
+          <w:rFonts w:cs="Cambria Math"/>
+        </w:rPr>
+        <w:t>2</w:t>
+      </w:r>
+      <w:r>
+        <w:rPr>
+          <w:rFonts w:cs="Cambria Math"/>
+          <w:lang w:val="en-US"/>
+        </w:rPr>
+        <w:t>*</w:t>
+      </w:r>
+      <w:r>
+        <w:rPr>
+          <w:rFonts w:ascii="Cambria Math" w:hAnsi="Cambria Math" w:cs="Cambria Math"/>
+        </w:rPr>
+        <w:t>𝑦</w:t>
+      </w:r>
+      <w:r>
+        <w:rPr>
+          <w:rFonts w:ascii="Cambria Math" w:hAnsi="Cambria Math" w:cs="Cambria Math"/>
+          <w:lang w:val="en-US"/>
+        </w:rPr>
+        <w:t>)</w:t>
+      </w:r>
+      <w:r>
+        <w:rPr>
+          <w:rFonts w:cs="Cambria Math"/>
+        </w:rPr>
+        <w:t xml:space="preserve"> </w:t>
+      </w:r>
+    </w:p>
+    <w:p>
+      <w:pPr>
+        <w:pStyle w:val="a4"/>
+        <w:numPr>
+          <w:ilvl w:val="0"/>
+          <w:numId w:val="2"/>
+        </w:numPr>
+      </w:pPr>
+      <w:r>
+        <w:t xml:space="preserve">Написать программу, которая вычисляет и печатает: </w:t>
+      </w:r>
+    </w:p>
+    <w:p>
+      <w:pPr>
+        <w:pStyle w:val="a4"/>
+        <w:numPr>
+          <w:ilvl w:val="1"/>
+          <w:numId w:val="2"/>
+        </w:numPr>
+      </w:pPr>
+      <w:r>
+        <w:t xml:space="preserve">Площадь и длину окружности с радиусом r. Значение r задать самим в тексте программы </w:t>
+      </w:r>
+    </w:p>
+    <w:p>
+      <w:pPr>
+        <w:pStyle w:val="a4"/>
+        <w:numPr>
+          <w:ilvl w:val="1"/>
+          <w:numId w:val="2"/>
+        </w:numPr>
+      </w:pPr>
+      <w:r>
+        <w:t xml:space="preserve">Посчитать радиус окружности с площадью S. Значение S задать самим в тексте программы </w:t>
+      </w:r>
+    </w:p>
+    <w:p>
+      <w:pPr>
+        <w:pStyle w:val="a4"/>
+        <w:numPr>
+          <w:ilvl w:val="1"/>
+          <w:numId w:val="2"/>
+        </w:numPr>
+      </w:pPr>
+      <w:r>
+        <w:t>*</w:t>
+      </w:r>
+      <w:r>
+        <w:t xml:space="preserve">Посчитать площадь сектора с радиусом r и углом </w:t>
+      </w:r>
+      <w:proofErr w:type="spellStart"/>
+      <w:r>
+        <w:t>alpha</w:t>
+      </w:r>
+      <w:proofErr w:type="spellEnd"/>
+      <w:r>
+        <w:t xml:space="preserve"> градусов. Значение </w:t>
+      </w:r>
+      <w:proofErr w:type="spellStart"/>
+      <w:r>
+        <w:t>alpha</w:t>
+      </w:r>
+      <w:proofErr w:type="spellEnd"/>
+      <w:r>
+        <w:t xml:space="preserve"> задать в тексте программы </w:t>
+      </w:r>
+    </w:p>
+    <w:p>
+      <w:pPr>
+        <w:pStyle w:val="a4"/>
+        <w:numPr>
+          <w:ilvl w:val="0"/>
+          <w:numId w:val="2"/>
+        </w:numPr>
+      </w:pPr>
+      <w:r>
+        <w:t xml:space="preserve">Написать программу, которая просит ввести ваше имя, а затем выводит в консоль приветствие. Для чтения использовать </w:t>
+      </w:r>
+      <w:proofErr w:type="spellStart"/>
+      <w:r>
+        <w:t>nextLine</w:t>
+      </w:r>
+      <w:proofErr w:type="spellEnd"/>
+      <w:r>
+        <w:t xml:space="preserve">() </w:t>
+      </w:r>
+      <w:proofErr w:type="spellStart"/>
+      <w:r>
+        <w:t>Scanner’а</w:t>
+      </w:r>
+      <w:proofErr w:type="spellEnd"/>
+      <w:r>
+        <w:t xml:space="preserve"> </w:t>
+      </w:r>
+    </w:p>
+    <w:p>
+      <w:pPr>
+        <w:pStyle w:val="a4"/>
+        <w:ind w:left="720"/>
+      </w:pPr>
+    </w:p>
+    <w:p/>
+    <w:p>
       <w:bookmarkStart w:id="0" w:name="_GoBack"/>
       <w:bookmarkEnd w:id="0"/>
     </w:p>
-    <w:p/>
     <w:sectPr>
       <w:pgSz w:w="11906" w:h="16838"/>
       <w:pgMar w:top="1134" w:right="850" w:bottom="1134" w:left="1701" w:header="708" w:footer="708" w:gutter="0"/>
@@ -148,8 +523,97 @@
       </w:pPr>
     </w:lvl>
   </w:abstractNum>
+  <w:abstractNum w:abstractNumId="1">
+    <w:nsid w:val="28102EF5"/>
+    <w:multiLevelType w:val="hybridMultilevel"/>
+    <w:tmpl w:val="7982EB56"/>
+    <w:lvl w:ilvl="0" w:tplc="0419000F">
+      <w:start w:val="1"/>
+      <w:numFmt w:val="decimal"/>
+      <w:lvlText w:val="%1."/>
+      <w:lvlJc w:val="left"/>
+      <w:pPr>
+        <w:ind w:left="720" w:hanging="360"/>
+      </w:pPr>
+    </w:lvl>
+    <w:lvl w:ilvl="1" w:tplc="04190019">
+      <w:start w:val="1"/>
+      <w:numFmt w:val="lowerLetter"/>
+      <w:lvlText w:val="%2."/>
+      <w:lvlJc w:val="left"/>
+      <w:pPr>
+        <w:ind w:left="1440" w:hanging="360"/>
+      </w:pPr>
+    </w:lvl>
+    <w:lvl w:ilvl="2" w:tplc="0419001B" w:tentative="1">
+      <w:start w:val="1"/>
+      <w:numFmt w:val="lowerRoman"/>
+      <w:lvlText w:val="%3."/>
+      <w:lvlJc w:val="right"/>
+      <w:pPr>
+        <w:ind w:left="2160" w:hanging="180"/>
+      </w:pPr>
+    </w:lvl>
+    <w:lvl w:ilvl="3" w:tplc="0419000F" w:tentative="1">
+      <w:start w:val="1"/>
+      <w:numFmt w:val="decimal"/>
+      <w:lvlText w:val="%4."/>
+      <w:lvlJc w:val="left"/>
+      <w:pPr>
+        <w:ind w:left="2880" w:hanging="360"/>
+      </w:pPr>
+    </w:lvl>
+    <w:lvl w:ilvl="4" w:tplc="04190019" w:tentative="1">
+      <w:start w:val="1"/>
+      <w:numFmt w:val="lowerLetter"/>
+      <w:lvlText w:val="%5."/>
+      <w:lvlJc w:val="left"/>
+      <w:pPr>
+        <w:ind w:left="3600" w:hanging="360"/>
+      </w:pPr>
+    </w:lvl>
+    <w:lvl w:ilvl="5" w:tplc="0419001B" w:tentative="1">
+      <w:start w:val="1"/>
+      <w:numFmt w:val="lowerRoman"/>
+      <w:lvlText w:val="%6."/>
+      <w:lvlJc w:val="right"/>
+      <w:pPr>
+        <w:ind w:left="4320" w:hanging="180"/>
+      </w:pPr>
+    </w:lvl>
+    <w:lvl w:ilvl="6" w:tplc="0419000F" w:tentative="1">
+      <w:start w:val="1"/>
+      <w:numFmt w:val="decimal"/>
+      <w:lvlText w:val="%7."/>
+      <w:lvlJc w:val="left"/>
+      <w:pPr>
+        <w:ind w:left="5040" w:hanging="360"/>
+      </w:pPr>
+    </w:lvl>
+    <w:lvl w:ilvl="7" w:tplc="04190019" w:tentative="1">
+      <w:start w:val="1"/>
+      <w:numFmt w:val="lowerLetter"/>
+      <w:lvlText w:val="%8."/>
+      <w:lvlJc w:val="left"/>
+      <w:pPr>
+        <w:ind w:left="5760" w:hanging="360"/>
+      </w:pPr>
+    </w:lvl>
+    <w:lvl w:ilvl="8" w:tplc="0419001B" w:tentative="1">
+      <w:start w:val="1"/>
+      <w:numFmt w:val="lowerRoman"/>
+      <w:lvlText w:val="%9."/>
+      <w:lvlJc w:val="right"/>
+      <w:pPr>
+        <w:ind w:left="6480" w:hanging="180"/>
+      </w:pPr>
+    </w:lvl>
+  </w:abstractNum>
   <w:num w:numId="1">
     <w:abstractNumId w:val="0"/>
+  </w:num>
+  <w:num w:numId="2">
+    <w:abstractNumId w:val="1"/>
   </w:num>
 </w:numbering>
 </file>
@@ -445,6 +909,15 @@
       <w:szCs w:val="28"/>
     </w:rPr>
   </w:style>
+  <w:style w:type="paragraph" w:styleId="a4">
+    <w:name w:val="No Spacing"/>
+    <w:uiPriority w:val="1"/>
+    <w:qFormat/>
+    <w:rsid w:val="00F14F69"/>
+    <w:pPr>
+      <w:spacing w:after="0" w:line="240" w:lineRule="auto"/>
+    </w:pPr>
+  </w:style>
 </w:styles>
 </file>
 
@@ -738,6 +1211,15 @@
       <w:sz w:val="28"/>
       <w:szCs w:val="28"/>
     </w:rPr>
+  </w:style>
+  <w:style w:type="paragraph" w:styleId="a4">
+    <w:name w:val="No Spacing"/>
+    <w:uiPriority w:val="1"/>
+    <w:qFormat/>
+    <w:rsid w:val="00F14F69"/>
+    <w:pPr>
+      <w:spacing w:after="0" w:line="240" w:lineRule="auto"/>
+    </w:pPr>
   </w:style>
 </w:styles>
 </file>

--- a/src/home/home_work.docx
+++ b/src/home/home_work.docx
@@ -364,10 +364,7 @@
         </w:numPr>
       </w:pPr>
       <w:r>
-        <w:t>*</w:t>
-      </w:r>
-      <w:r>
-        <w:t xml:space="preserve">Посчитать площадь сектора с радиусом r и углом </w:t>
+        <w:t xml:space="preserve">*Посчитать площадь сектора с радиусом r и углом </w:t>
       </w:r>
       <w:proofErr w:type="spellStart"/>
       <w:r>
@@ -416,15 +413,334 @@
     </w:p>
     <w:p>
       <w:pPr>
+        <w:pStyle w:val="2"/>
+      </w:pPr>
+      <w:r>
+        <w:t>Лекция 3</w:t>
+      </w:r>
+    </w:p>
+    <w:p>
+      <w:pPr>
+        <w:pStyle w:val="a3"/>
+        <w:numPr>
+          <w:ilvl w:val="0"/>
+          <w:numId w:val="4"/>
+        </w:numPr>
+      </w:pPr>
+      <w:r>
+        <w:t>Наибольшее и наименьшее</w:t>
+      </w:r>
+    </w:p>
+    <w:p>
+      <w:pPr>
+        <w:pStyle w:val="a3"/>
+        <w:numPr>
+          <w:ilvl w:val="1"/>
+          <w:numId w:val="4"/>
+        </w:numPr>
+      </w:pPr>
+      <w:r>
+        <w:t>Прочита</w:t>
+      </w:r>
+      <w:r>
+        <w:t xml:space="preserve">ть из консоли два целых числа </w:t>
+      </w:r>
+    </w:p>
+    <w:p>
+      <w:pPr>
+        <w:pStyle w:val="a3"/>
+        <w:numPr>
+          <w:ilvl w:val="1"/>
+          <w:numId w:val="4"/>
+        </w:numPr>
+      </w:pPr>
+      <w:r>
+        <w:t xml:space="preserve">Вывести </w:t>
+      </w:r>
+      <w:r>
+        <w:t xml:space="preserve">наименьшее и наибольшее из них </w:t>
+      </w:r>
+    </w:p>
+    <w:p>
+      <w:pPr>
+        <w:pStyle w:val="a3"/>
+        <w:numPr>
+          <w:ilvl w:val="1"/>
+          <w:numId w:val="4"/>
+        </w:numPr>
+      </w:pPr>
+      <w:r>
+        <w:t xml:space="preserve"> Сделать данную задачу при помощи </w:t>
+      </w:r>
+      <w:proofErr w:type="spellStart"/>
+      <w:r>
+        <w:t>if-else</w:t>
+      </w:r>
+      <w:proofErr w:type="spellEnd"/>
+      <w:r>
+        <w:t xml:space="preserve"> и при помощи тернарного оператора</w:t>
+      </w:r>
+    </w:p>
+    <w:p>
+      <w:pPr>
+        <w:pStyle w:val="a3"/>
+        <w:numPr>
+          <w:ilvl w:val="0"/>
+          <w:numId w:val="4"/>
+        </w:numPr>
+      </w:pPr>
+      <w:r>
+        <w:t>Пароль</w:t>
+      </w:r>
+    </w:p>
+    <w:p>
+      <w:pPr>
+        <w:pStyle w:val="a3"/>
+        <w:numPr>
+          <w:ilvl w:val="1"/>
+          <w:numId w:val="4"/>
+        </w:numPr>
+      </w:pPr>
+      <w:r>
+        <w:t xml:space="preserve">В программе объявить строковую переменную, хранящую пароль </w:t>
+      </w:r>
+    </w:p>
+    <w:p>
+      <w:pPr>
+        <w:pStyle w:val="a3"/>
+        <w:numPr>
+          <w:ilvl w:val="1"/>
+          <w:numId w:val="4"/>
+        </w:numPr>
+      </w:pPr>
+      <w:r>
+        <w:t xml:space="preserve">С консоли прочитать строку, сравнить её с этим паролем. Если строка совпала (проверять при помощи </w:t>
+      </w:r>
+      <w:proofErr w:type="spellStart"/>
+      <w:r>
+        <w:t>equals</w:t>
+      </w:r>
+      <w:proofErr w:type="spellEnd"/>
+      <w:r>
+        <w:t>), то выдать сообщение, что пароль верный</w:t>
+      </w:r>
+    </w:p>
+    <w:p>
+      <w:pPr>
+        <w:pStyle w:val="a3"/>
+        <w:numPr>
+          <w:ilvl w:val="1"/>
+          <w:numId w:val="4"/>
+        </w:numPr>
+      </w:pPr>
+      <w:r>
+        <w:t xml:space="preserve">Если строка не совпала с паролем, и её длина (использовать </w:t>
+      </w:r>
+      <w:proofErr w:type="spellStart"/>
+      <w:r>
+        <w:t>length</w:t>
+      </w:r>
+      <w:proofErr w:type="spellEnd"/>
+      <w:r>
+        <w:t xml:space="preserve">) больше длины пароля, то сказать что пароль неверный и строка слишком длинная </w:t>
+      </w:r>
+    </w:p>
+    <w:p>
+      <w:pPr>
+        <w:pStyle w:val="a3"/>
+        <w:numPr>
+          <w:ilvl w:val="1"/>
+          <w:numId w:val="4"/>
+        </w:numPr>
+      </w:pPr>
+      <w:r>
+        <w:t xml:space="preserve">Если строка не совпала с паролем, и её длина меньше, то сказать, что пароль неверный строка слишком короткая </w:t>
+      </w:r>
+    </w:p>
+    <w:p>
+      <w:pPr>
+        <w:pStyle w:val="a3"/>
+        <w:numPr>
+          <w:ilvl w:val="1"/>
+          <w:numId w:val="4"/>
+        </w:numPr>
+      </w:pPr>
+      <w:r>
+        <w:t>Иначе сказать, что пароль неверный</w:t>
+      </w:r>
+    </w:p>
+    <w:p>
+      <w:pPr>
+        <w:pStyle w:val="a3"/>
+        <w:numPr>
+          <w:ilvl w:val="0"/>
+          <w:numId w:val="4"/>
+        </w:numPr>
+      </w:pPr>
+      <w:r>
+        <w:t>Возраст (</w:t>
+      </w:r>
+      <w:proofErr w:type="gramStart"/>
+      <w:r>
+        <w:t>дополнительная</w:t>
+      </w:r>
+      <w:proofErr w:type="gramEnd"/>
+      <w:r>
+        <w:t>)</w:t>
+      </w:r>
+    </w:p>
+    <w:p>
+      <w:pPr>
+        <w:pStyle w:val="a3"/>
+        <w:numPr>
+          <w:ilvl w:val="1"/>
+          <w:numId w:val="4"/>
+        </w:numPr>
+      </w:pPr>
+      <w:r>
+        <w:t xml:space="preserve">Программа просит ввести пользователя свой возраст от 1 до 112 включительно, после чего выводит сообщение «Вам x лет» </w:t>
+      </w:r>
+    </w:p>
+    <w:p>
+      <w:pPr>
+        <w:pStyle w:val="a3"/>
+        <w:numPr>
+          <w:ilvl w:val="1"/>
+          <w:numId w:val="4"/>
+        </w:numPr>
+      </w:pPr>
+      <w:r>
+        <w:t xml:space="preserve">При этом учесть, что для разных чисел разные склонения </w:t>
+      </w:r>
+    </w:p>
+    <w:p>
+      <w:pPr>
+        <w:pStyle w:val="a3"/>
+        <w:numPr>
+          <w:ilvl w:val="1"/>
+          <w:numId w:val="4"/>
+        </w:numPr>
+      </w:pPr>
+      <w:r>
+        <w:t>Например, «3 года», «99 лет» и т.д.</w:t>
+      </w:r>
+    </w:p>
+    <w:p>
+      <w:pPr>
+        <w:pStyle w:val="a3"/>
+        <w:numPr>
+          <w:ilvl w:val="1"/>
+          <w:numId w:val="4"/>
+        </w:numPr>
+      </w:pPr>
+      <w:r>
+        <w:t>Если введут слишком малое или слишком большое число, то выведите, что «Вы слишком малы» или стары</w:t>
+      </w:r>
+    </w:p>
+    <w:p>
+      <w:pPr>
+        <w:pStyle w:val="a3"/>
+        <w:numPr>
+          <w:ilvl w:val="1"/>
+          <w:numId w:val="4"/>
+        </w:numPr>
+      </w:pPr>
+      <w:r>
+        <w:t>Старайтесь использовать логические связки, если это возможно</w:t>
+      </w:r>
+    </w:p>
+    <w:p>
+      <w:pPr>
+        <w:pStyle w:val="a3"/>
+        <w:numPr>
+          <w:ilvl w:val="0"/>
+          <w:numId w:val="4"/>
+        </w:numPr>
+      </w:pPr>
+      <w:r>
+        <w:lastRenderedPageBreak/>
+        <w:t>Високосный год</w:t>
+      </w:r>
+    </w:p>
+    <w:p>
+      <w:pPr>
+        <w:pStyle w:val="a3"/>
+        <w:numPr>
+          <w:ilvl w:val="1"/>
+          <w:numId w:val="4"/>
+        </w:numPr>
+      </w:pPr>
+      <w:r>
+        <w:t xml:space="preserve">Прочитать с консоли год и вывести в консоль, является он високосным или нет </w:t>
+      </w:r>
+    </w:p>
+    <w:p>
+      <w:pPr>
+        <w:pStyle w:val="a3"/>
+        <w:numPr>
+          <w:ilvl w:val="1"/>
+          <w:numId w:val="4"/>
+        </w:numPr>
+      </w:pPr>
+      <w:r>
+        <w:t>Старайтесь использовать логические связки, если это возможн</w:t>
+      </w:r>
+      <w:r>
+        <w:t>о</w:t>
+      </w:r>
+    </w:p>
+    <w:p>
+      <w:pPr>
+        <w:pStyle w:val="a3"/>
+        <w:numPr>
+          <w:ilvl w:val="0"/>
+          <w:numId w:val="4"/>
+        </w:numPr>
+      </w:pPr>
+      <w:r>
+        <w:t>Завтрашний день</w:t>
+      </w:r>
+    </w:p>
+    <w:p>
+      <w:pPr>
+        <w:pStyle w:val="a3"/>
+        <w:numPr>
+          <w:ilvl w:val="1"/>
+          <w:numId w:val="4"/>
+        </w:numPr>
+      </w:pPr>
+      <w:r>
+        <w:t>Программа запрашивает сегодняшнюю дату, и выдает дату следующего дня</w:t>
+      </w:r>
+    </w:p>
+    <w:p>
+      <w:pPr>
+        <w:pStyle w:val="a3"/>
+        <w:numPr>
+          <w:ilvl w:val="1"/>
+          <w:numId w:val="4"/>
+        </w:numPr>
+      </w:pPr>
+      <w:bookmarkStart w:id="0" w:name="_GoBack"/>
+      <w:bookmarkEnd w:id="0"/>
+      <w:r>
+        <w:t>Например, входные данные: 31 12 2015, на выходе: 01.01.2016</w:t>
+      </w:r>
+    </w:p>
+    <w:p>
+      <w:pPr>
+        <w:pStyle w:val="a3"/>
+        <w:ind w:left="708"/>
+      </w:pPr>
+    </w:p>
+    <w:p>
+      <w:pPr>
         <w:pStyle w:val="a4"/>
         <w:ind w:left="720"/>
       </w:pPr>
     </w:p>
     <w:p/>
-    <w:p>
-      <w:bookmarkStart w:id="0" w:name="_GoBack"/>
-      <w:bookmarkEnd w:id="0"/>
-    </w:p>
+    <w:p/>
     <w:sectPr>
       <w:pgSz w:w="11906" w:h="16838"/>
       <w:pgMar w:top="1134" w:right="850" w:bottom="1134" w:left="1701" w:header="708" w:footer="708" w:gutter="0"/>
@@ -609,11 +925,189 @@
       </w:pPr>
     </w:lvl>
   </w:abstractNum>
+  <w:abstractNum w:abstractNumId="2">
+    <w:nsid w:val="41406DDF"/>
+    <w:multiLevelType w:val="hybridMultilevel"/>
+    <w:tmpl w:val="4B88F12E"/>
+    <w:lvl w:ilvl="0" w:tplc="0419000F">
+      <w:start w:val="1"/>
+      <w:numFmt w:val="decimal"/>
+      <w:lvlText w:val="%1."/>
+      <w:lvlJc w:val="left"/>
+      <w:pPr>
+        <w:ind w:left="720" w:hanging="360"/>
+      </w:pPr>
+    </w:lvl>
+    <w:lvl w:ilvl="1" w:tplc="04190019">
+      <w:start w:val="1"/>
+      <w:numFmt w:val="lowerLetter"/>
+      <w:lvlText w:val="%2."/>
+      <w:lvlJc w:val="left"/>
+      <w:pPr>
+        <w:ind w:left="1440" w:hanging="360"/>
+      </w:pPr>
+    </w:lvl>
+    <w:lvl w:ilvl="2" w:tplc="0419001B" w:tentative="1">
+      <w:start w:val="1"/>
+      <w:numFmt w:val="lowerRoman"/>
+      <w:lvlText w:val="%3."/>
+      <w:lvlJc w:val="right"/>
+      <w:pPr>
+        <w:ind w:left="2160" w:hanging="180"/>
+      </w:pPr>
+    </w:lvl>
+    <w:lvl w:ilvl="3" w:tplc="0419000F" w:tentative="1">
+      <w:start w:val="1"/>
+      <w:numFmt w:val="decimal"/>
+      <w:lvlText w:val="%4."/>
+      <w:lvlJc w:val="left"/>
+      <w:pPr>
+        <w:ind w:left="2880" w:hanging="360"/>
+      </w:pPr>
+    </w:lvl>
+    <w:lvl w:ilvl="4" w:tplc="04190019" w:tentative="1">
+      <w:start w:val="1"/>
+      <w:numFmt w:val="lowerLetter"/>
+      <w:lvlText w:val="%5."/>
+      <w:lvlJc w:val="left"/>
+      <w:pPr>
+        <w:ind w:left="3600" w:hanging="360"/>
+      </w:pPr>
+    </w:lvl>
+    <w:lvl w:ilvl="5" w:tplc="0419001B" w:tentative="1">
+      <w:start w:val="1"/>
+      <w:numFmt w:val="lowerRoman"/>
+      <w:lvlText w:val="%6."/>
+      <w:lvlJc w:val="right"/>
+      <w:pPr>
+        <w:ind w:left="4320" w:hanging="180"/>
+      </w:pPr>
+    </w:lvl>
+    <w:lvl w:ilvl="6" w:tplc="0419000F" w:tentative="1">
+      <w:start w:val="1"/>
+      <w:numFmt w:val="decimal"/>
+      <w:lvlText w:val="%7."/>
+      <w:lvlJc w:val="left"/>
+      <w:pPr>
+        <w:ind w:left="5040" w:hanging="360"/>
+      </w:pPr>
+    </w:lvl>
+    <w:lvl w:ilvl="7" w:tplc="04190019" w:tentative="1">
+      <w:start w:val="1"/>
+      <w:numFmt w:val="lowerLetter"/>
+      <w:lvlText w:val="%8."/>
+      <w:lvlJc w:val="left"/>
+      <w:pPr>
+        <w:ind w:left="5760" w:hanging="360"/>
+      </w:pPr>
+    </w:lvl>
+    <w:lvl w:ilvl="8" w:tplc="0419001B" w:tentative="1">
+      <w:start w:val="1"/>
+      <w:numFmt w:val="lowerRoman"/>
+      <w:lvlText w:val="%9."/>
+      <w:lvlJc w:val="right"/>
+      <w:pPr>
+        <w:ind w:left="6480" w:hanging="180"/>
+      </w:pPr>
+    </w:lvl>
+  </w:abstractNum>
+  <w:abstractNum w:abstractNumId="3">
+    <w:nsid w:val="435B4378"/>
+    <w:multiLevelType w:val="hybridMultilevel"/>
+    <w:tmpl w:val="4D1CB2F8"/>
+    <w:lvl w:ilvl="0" w:tplc="0419000F">
+      <w:start w:val="1"/>
+      <w:numFmt w:val="decimal"/>
+      <w:lvlText w:val="%1."/>
+      <w:lvlJc w:val="left"/>
+      <w:pPr>
+        <w:ind w:left="720" w:hanging="360"/>
+      </w:pPr>
+    </w:lvl>
+    <w:lvl w:ilvl="1" w:tplc="04190019" w:tentative="1">
+      <w:start w:val="1"/>
+      <w:numFmt w:val="lowerLetter"/>
+      <w:lvlText w:val="%2."/>
+      <w:lvlJc w:val="left"/>
+      <w:pPr>
+        <w:ind w:left="1440" w:hanging="360"/>
+      </w:pPr>
+    </w:lvl>
+    <w:lvl w:ilvl="2" w:tplc="0419001B" w:tentative="1">
+      <w:start w:val="1"/>
+      <w:numFmt w:val="lowerRoman"/>
+      <w:lvlText w:val="%3."/>
+      <w:lvlJc w:val="right"/>
+      <w:pPr>
+        <w:ind w:left="2160" w:hanging="180"/>
+      </w:pPr>
+    </w:lvl>
+    <w:lvl w:ilvl="3" w:tplc="0419000F" w:tentative="1">
+      <w:start w:val="1"/>
+      <w:numFmt w:val="decimal"/>
+      <w:lvlText w:val="%4."/>
+      <w:lvlJc w:val="left"/>
+      <w:pPr>
+        <w:ind w:left="2880" w:hanging="360"/>
+      </w:pPr>
+    </w:lvl>
+    <w:lvl w:ilvl="4" w:tplc="04190019" w:tentative="1">
+      <w:start w:val="1"/>
+      <w:numFmt w:val="lowerLetter"/>
+      <w:lvlText w:val="%5."/>
+      <w:lvlJc w:val="left"/>
+      <w:pPr>
+        <w:ind w:left="3600" w:hanging="360"/>
+      </w:pPr>
+    </w:lvl>
+    <w:lvl w:ilvl="5" w:tplc="0419001B" w:tentative="1">
+      <w:start w:val="1"/>
+      <w:numFmt w:val="lowerRoman"/>
+      <w:lvlText w:val="%6."/>
+      <w:lvlJc w:val="right"/>
+      <w:pPr>
+        <w:ind w:left="4320" w:hanging="180"/>
+      </w:pPr>
+    </w:lvl>
+    <w:lvl w:ilvl="6" w:tplc="0419000F" w:tentative="1">
+      <w:start w:val="1"/>
+      <w:numFmt w:val="decimal"/>
+      <w:lvlText w:val="%7."/>
+      <w:lvlJc w:val="left"/>
+      <w:pPr>
+        <w:ind w:left="5040" w:hanging="360"/>
+      </w:pPr>
+    </w:lvl>
+    <w:lvl w:ilvl="7" w:tplc="04190019" w:tentative="1">
+      <w:start w:val="1"/>
+      <w:numFmt w:val="lowerLetter"/>
+      <w:lvlText w:val="%8."/>
+      <w:lvlJc w:val="left"/>
+      <w:pPr>
+        <w:ind w:left="5760" w:hanging="360"/>
+      </w:pPr>
+    </w:lvl>
+    <w:lvl w:ilvl="8" w:tplc="0419001B" w:tentative="1">
+      <w:start w:val="1"/>
+      <w:numFmt w:val="lowerRoman"/>
+      <w:lvlText w:val="%9."/>
+      <w:lvlJc w:val="right"/>
+      <w:pPr>
+        <w:ind w:left="6480" w:hanging="180"/>
+      </w:pPr>
+    </w:lvl>
+  </w:abstractNum>
   <w:num w:numId="1">
     <w:abstractNumId w:val="0"/>
   </w:num>
   <w:num w:numId="2">
     <w:abstractNumId w:val="1"/>
+  </w:num>
+  <w:num w:numId="3">
+    <w:abstractNumId w:val="3"/>
+  </w:num>
+  <w:num w:numId="4">
+    <w:abstractNumId w:val="2"/>
   </w:num>
 </w:numbering>
 </file>

--- a/src/home/home_work.docx
+++ b/src/home/home_work.docx
@@ -440,10 +440,7 @@
         </w:numPr>
       </w:pPr>
       <w:r>
-        <w:t>Прочита</w:t>
-      </w:r>
-      <w:r>
-        <w:t xml:space="preserve">ть из консоли два целых числа </w:t>
+        <w:t xml:space="preserve">Прочитать из консоли два целых числа </w:t>
       </w:r>
     </w:p>
     <w:p>
@@ -455,10 +452,7 @@
         </w:numPr>
       </w:pPr>
       <w:r>
-        <w:t xml:space="preserve">Вывести </w:t>
-      </w:r>
-      <w:r>
-        <w:t xml:space="preserve">наименьшее и наибольшее из них </w:t>
+        <w:t xml:space="preserve">Вывести наименьшее и наибольшее из них </w:t>
       </w:r>
     </w:p>
     <w:p>
@@ -683,10 +677,7 @@
         </w:numPr>
       </w:pPr>
       <w:r>
-        <w:t>Старайтесь использовать логические связки, если это возможн</w:t>
-      </w:r>
-      <w:r>
-        <w:t>о</w:t>
+        <w:t>Старайтесь использовать логические связки, если это возможно</w:t>
       </w:r>
     </w:p>
     <w:p>
@@ -721,25 +712,184 @@
           <w:numId w:val="4"/>
         </w:numPr>
       </w:pPr>
+      <w:r>
+        <w:t>Например, входные данные: 31 12 2015, на выходе: 01.01.2016</w:t>
+      </w:r>
+    </w:p>
+    <w:p>
+      <w:pPr>
+        <w:pStyle w:val="a3"/>
+        <w:ind w:left="708"/>
+      </w:pPr>
+    </w:p>
+    <w:p>
+      <w:pPr>
+        <w:pStyle w:val="2"/>
+      </w:pPr>
+      <w:r>
+        <w:t>Лекция 4</w:t>
+      </w:r>
+    </w:p>
+    <w:p>
+      <w:pPr>
+        <w:pStyle w:val="a3"/>
+        <w:numPr>
+          <w:ilvl w:val="0"/>
+          <w:numId w:val="5"/>
+        </w:numPr>
+      </w:pPr>
+      <w:r>
+        <w:t>Операнды и числа</w:t>
+      </w:r>
+    </w:p>
+    <w:p>
+      <w:pPr>
+        <w:pStyle w:val="a3"/>
+        <w:numPr>
+          <w:ilvl w:val="1"/>
+          <w:numId w:val="5"/>
+        </w:numPr>
+      </w:pPr>
+      <w:r>
+        <w:t xml:space="preserve">Прочитать с консоли три числа – два операнда и код команды </w:t>
+      </w:r>
+    </w:p>
+    <w:p>
+      <w:pPr>
+        <w:pStyle w:val="a3"/>
+        <w:numPr>
+          <w:ilvl w:val="1"/>
+          <w:numId w:val="5"/>
+        </w:numPr>
+      </w:pPr>
+      <w:r>
+        <w:t xml:space="preserve">Код команды должен быть от 1 до 4 </w:t>
+      </w:r>
+    </w:p>
+    <w:p>
+      <w:pPr>
+        <w:pStyle w:val="a3"/>
+        <w:numPr>
+          <w:ilvl w:val="1"/>
+          <w:numId w:val="5"/>
+        </w:numPr>
+      </w:pPr>
+      <w:r>
+        <w:t xml:space="preserve">Если он равен 1, то выполнить сложение первых двух чисел. Если 2, то вычитание, если 3, то умножение, если 4, то деление. </w:t>
+      </w:r>
+    </w:p>
+    <w:p>
+      <w:pPr>
+        <w:pStyle w:val="a3"/>
+        <w:numPr>
+          <w:ilvl w:val="1"/>
+          <w:numId w:val="5"/>
+        </w:numPr>
+      </w:pPr>
+      <w:r>
+        <w:t xml:space="preserve">Если ввели число не от 1 до 4, то вывести, что неизвестная операция </w:t>
+      </w:r>
+    </w:p>
+    <w:p>
+      <w:pPr>
+        <w:pStyle w:val="a3"/>
+        <w:numPr>
+          <w:ilvl w:val="1"/>
+          <w:numId w:val="5"/>
+        </w:numPr>
+      </w:pPr>
+      <w:r>
+        <w:t xml:space="preserve">Использовать </w:t>
+      </w:r>
+      <w:proofErr w:type="spellStart"/>
+      <w:r>
+        <w:t>switch</w:t>
+      </w:r>
+      <w:proofErr w:type="spellEnd"/>
+    </w:p>
+    <w:p>
+      <w:pPr>
+        <w:pStyle w:val="a3"/>
+        <w:numPr>
+          <w:ilvl w:val="0"/>
+          <w:numId w:val="5"/>
+        </w:numPr>
+      </w:pPr>
+      <w:r>
+        <w:t>Распечатка чисел</w:t>
+      </w:r>
+    </w:p>
+    <w:p>
+      <w:pPr>
+        <w:pStyle w:val="a3"/>
+        <w:numPr>
+          <w:ilvl w:val="1"/>
+          <w:numId w:val="5"/>
+        </w:numPr>
+      </w:pPr>
+      <w:r>
+        <w:t xml:space="preserve">Распечатать числа от 1 до 100 при помощи цикла </w:t>
+      </w:r>
+      <w:proofErr w:type="spellStart"/>
+      <w:r>
+        <w:t>while</w:t>
+      </w:r>
+      <w:proofErr w:type="spellEnd"/>
+      <w:r>
+        <w:t xml:space="preserve">, но выводить по 10 чисел в строке, дальше делать перевод строки </w:t>
+      </w:r>
+    </w:p>
+    <w:p>
+      <w:pPr>
+        <w:pStyle w:val="a3"/>
+        <w:numPr>
+          <w:ilvl w:val="1"/>
+          <w:numId w:val="5"/>
+        </w:numPr>
+      </w:pPr>
+      <w:r>
+        <w:t xml:space="preserve">1 2 3 4 5 6 7 8 9 10 11 12 13 14 15 16 17 18 19 20 … </w:t>
+      </w:r>
+    </w:p>
+    <w:p>
+      <w:pPr>
+        <w:pStyle w:val="a3"/>
+        <w:numPr>
+          <w:ilvl w:val="1"/>
+          <w:numId w:val="5"/>
+        </w:numPr>
+      </w:pPr>
+      <w:r>
+        <w:t xml:space="preserve">* Выводить числа ровно, чтобы они были друг под другом. Использовать </w:t>
+      </w:r>
+      <w:proofErr w:type="spellStart"/>
+      <w:r>
+        <w:t>System.out.printf</w:t>
+      </w:r>
+      <w:proofErr w:type="spellEnd"/>
+    </w:p>
+    <w:p>
+      <w:pPr>
+        <w:pStyle w:val="a3"/>
+        <w:numPr>
+          <w:ilvl w:val="1"/>
+          <w:numId w:val="5"/>
+        </w:numPr>
+      </w:pPr>
+      <w:r>
+        <w:t>* Распечатать числа от x до y по n в строке</w:t>
+      </w:r>
+    </w:p>
+    <w:p>
+      <w:pPr>
+        <w:pStyle w:val="a3"/>
+        <w:ind w:left="0"/>
+      </w:pPr>
+    </w:p>
+    <w:p>
       <w:bookmarkStart w:id="0" w:name="_GoBack"/>
       <w:bookmarkEnd w:id="0"/>
-      <w:r>
-        <w:t>Например, входные данные: 31 12 2015, на выходе: 01.01.2016</w:t>
-      </w:r>
-    </w:p>
-    <w:p>
-      <w:pPr>
-        <w:pStyle w:val="a3"/>
-        <w:ind w:left="708"/>
-      </w:pPr>
-    </w:p>
-    <w:p>
-      <w:pPr>
-        <w:pStyle w:val="a4"/>
-        <w:ind w:left="720"/>
-      </w:pPr>
-    </w:p>
-    <w:p/>
+    </w:p>
     <w:p/>
     <w:sectPr>
       <w:pgSz w:w="11906" w:h="16838"/>
@@ -840,6 +990,92 @@
     </w:lvl>
   </w:abstractNum>
   <w:abstractNum w:abstractNumId="1">
+    <w:nsid w:val="213B1C57"/>
+    <w:multiLevelType w:val="hybridMultilevel"/>
+    <w:tmpl w:val="E9F29BA6"/>
+    <w:lvl w:ilvl="0" w:tplc="0419000F">
+      <w:start w:val="1"/>
+      <w:numFmt w:val="decimal"/>
+      <w:lvlText w:val="%1."/>
+      <w:lvlJc w:val="left"/>
+      <w:pPr>
+        <w:ind w:left="720" w:hanging="360"/>
+      </w:pPr>
+    </w:lvl>
+    <w:lvl w:ilvl="1" w:tplc="04190019">
+      <w:start w:val="1"/>
+      <w:numFmt w:val="lowerLetter"/>
+      <w:lvlText w:val="%2."/>
+      <w:lvlJc w:val="left"/>
+      <w:pPr>
+        <w:ind w:left="1440" w:hanging="360"/>
+      </w:pPr>
+    </w:lvl>
+    <w:lvl w:ilvl="2" w:tplc="0419001B" w:tentative="1">
+      <w:start w:val="1"/>
+      <w:numFmt w:val="lowerRoman"/>
+      <w:lvlText w:val="%3."/>
+      <w:lvlJc w:val="right"/>
+      <w:pPr>
+        <w:ind w:left="2160" w:hanging="180"/>
+      </w:pPr>
+    </w:lvl>
+    <w:lvl w:ilvl="3" w:tplc="0419000F" w:tentative="1">
+      <w:start w:val="1"/>
+      <w:numFmt w:val="decimal"/>
+      <w:lvlText w:val="%4."/>
+      <w:lvlJc w:val="left"/>
+      <w:pPr>
+        <w:ind w:left="2880" w:hanging="360"/>
+      </w:pPr>
+    </w:lvl>
+    <w:lvl w:ilvl="4" w:tplc="04190019" w:tentative="1">
+      <w:start w:val="1"/>
+      <w:numFmt w:val="lowerLetter"/>
+      <w:lvlText w:val="%5."/>
+      <w:lvlJc w:val="left"/>
+      <w:pPr>
+        <w:ind w:left="3600" w:hanging="360"/>
+      </w:pPr>
+    </w:lvl>
+    <w:lvl w:ilvl="5" w:tplc="0419001B" w:tentative="1">
+      <w:start w:val="1"/>
+      <w:numFmt w:val="lowerRoman"/>
+      <w:lvlText w:val="%6."/>
+      <w:lvlJc w:val="right"/>
+      <w:pPr>
+        <w:ind w:left="4320" w:hanging="180"/>
+      </w:pPr>
+    </w:lvl>
+    <w:lvl w:ilvl="6" w:tplc="0419000F" w:tentative="1">
+      <w:start w:val="1"/>
+      <w:numFmt w:val="decimal"/>
+      <w:lvlText w:val="%7."/>
+      <w:lvlJc w:val="left"/>
+      <w:pPr>
+        <w:ind w:left="5040" w:hanging="360"/>
+      </w:pPr>
+    </w:lvl>
+    <w:lvl w:ilvl="7" w:tplc="04190019" w:tentative="1">
+      <w:start w:val="1"/>
+      <w:numFmt w:val="lowerLetter"/>
+      <w:lvlText w:val="%8."/>
+      <w:lvlJc w:val="left"/>
+      <w:pPr>
+        <w:ind w:left="5760" w:hanging="360"/>
+      </w:pPr>
+    </w:lvl>
+    <w:lvl w:ilvl="8" w:tplc="0419001B" w:tentative="1">
+      <w:start w:val="1"/>
+      <w:numFmt w:val="lowerRoman"/>
+      <w:lvlText w:val="%9."/>
+      <w:lvlJc w:val="right"/>
+      <w:pPr>
+        <w:ind w:left="6480" w:hanging="180"/>
+      </w:pPr>
+    </w:lvl>
+  </w:abstractNum>
+  <w:abstractNum w:abstractNumId="2">
     <w:nsid w:val="28102EF5"/>
     <w:multiLevelType w:val="hybridMultilevel"/>
     <w:tmpl w:val="7982EB56"/>
@@ -925,7 +1161,7 @@
       </w:pPr>
     </w:lvl>
   </w:abstractNum>
-  <w:abstractNum w:abstractNumId="2">
+  <w:abstractNum w:abstractNumId="3">
     <w:nsid w:val="41406DDF"/>
     <w:multiLevelType w:val="hybridMultilevel"/>
     <w:tmpl w:val="4B88F12E"/>
@@ -1011,7 +1247,7 @@
       </w:pPr>
     </w:lvl>
   </w:abstractNum>
-  <w:abstractNum w:abstractNumId="3">
+  <w:abstractNum w:abstractNumId="4">
     <w:nsid w:val="435B4378"/>
     <w:multiLevelType w:val="hybridMultilevel"/>
     <w:tmpl w:val="4D1CB2F8"/>
@@ -1101,13 +1337,16 @@
     <w:abstractNumId w:val="0"/>
   </w:num>
   <w:num w:numId="2">
-    <w:abstractNumId w:val="1"/>
+    <w:abstractNumId w:val="2"/>
   </w:num>
   <w:num w:numId="3">
+    <w:abstractNumId w:val="4"/>
+  </w:num>
+  <w:num w:numId="4">
     <w:abstractNumId w:val="3"/>
   </w:num>
-  <w:num w:numId="4">
-    <w:abstractNumId w:val="2"/>
+  <w:num w:numId="5">
+    <w:abstractNumId w:val="1"/>
   </w:num>
 </w:numbering>
 </file>

--- a/src/home/home_work.docx
+++ b/src/home/home_work.docx
@@ -879,17 +879,72 @@
       <w:r>
         <w:t>* Распечатать числа от x до y по n в строке</w:t>
       </w:r>
-    </w:p>
-    <w:p>
-      <w:pPr>
-        <w:pStyle w:val="a3"/>
-        <w:ind w:left="0"/>
-      </w:pPr>
-    </w:p>
-    <w:p>
       <w:bookmarkStart w:id="0" w:name="_GoBack"/>
       <w:bookmarkEnd w:id="0"/>
     </w:p>
+    <w:p>
+      <w:pPr>
+        <w:pStyle w:val="2"/>
+      </w:pPr>
+      <w:r>
+        <w:t>Лекция 5</w:t>
+      </w:r>
+    </w:p>
+    <w:p>
+      <w:pPr>
+        <w:pStyle w:val="a3"/>
+        <w:numPr>
+          <w:ilvl w:val="0"/>
+          <w:numId w:val="6"/>
+        </w:numPr>
+      </w:pPr>
+      <w:r>
+        <w:t>Бесконечный цикл</w:t>
+      </w:r>
+    </w:p>
+    <w:p>
+      <w:pPr>
+        <w:pStyle w:val="a3"/>
+        <w:numPr>
+          <w:ilvl w:val="1"/>
+          <w:numId w:val="6"/>
+        </w:numPr>
+      </w:pPr>
+      <w:r>
+        <w:t xml:space="preserve">Сделать бесконечный цикл, в нем читать строку с консоли </w:t>
+      </w:r>
+    </w:p>
+    <w:p>
+      <w:pPr>
+        <w:pStyle w:val="a3"/>
+        <w:numPr>
+          <w:ilvl w:val="1"/>
+          <w:numId w:val="6"/>
+        </w:numPr>
+      </w:pPr>
+      <w:r>
+        <w:t xml:space="preserve">После прочтения строки, сравнить её с некоторой известной строкой. Если строка совпала, то прервать цикл и завершить программу. </w:t>
+      </w:r>
+    </w:p>
+    <w:p>
+      <w:pPr>
+        <w:pStyle w:val="a3"/>
+        <w:numPr>
+          <w:ilvl w:val="1"/>
+          <w:numId w:val="6"/>
+        </w:numPr>
+      </w:pPr>
+      <w:r>
+        <w:t>Если строка не совпала, то не прерывать цикл и просто выдать сообщение: нужно ввести строку «Ваша строка»</w:t>
+      </w:r>
+    </w:p>
+    <w:p>
+      <w:pPr>
+        <w:pStyle w:val="a3"/>
+        <w:ind w:left="0"/>
+      </w:pPr>
+    </w:p>
+    <w:p/>
     <w:p/>
     <w:sectPr>
       <w:pgSz w:w="11906" w:h="16838"/>
@@ -1333,6 +1388,92 @@
       </w:pPr>
     </w:lvl>
   </w:abstractNum>
+  <w:abstractNum w:abstractNumId="5">
+    <w:nsid w:val="6AFA3F96"/>
+    <w:multiLevelType w:val="hybridMultilevel"/>
+    <w:tmpl w:val="55E496D2"/>
+    <w:lvl w:ilvl="0" w:tplc="0419000F">
+      <w:start w:val="1"/>
+      <w:numFmt w:val="decimal"/>
+      <w:lvlText w:val="%1."/>
+      <w:lvlJc w:val="left"/>
+      <w:pPr>
+        <w:ind w:left="720" w:hanging="360"/>
+      </w:pPr>
+    </w:lvl>
+    <w:lvl w:ilvl="1" w:tplc="04190019">
+      <w:start w:val="1"/>
+      <w:numFmt w:val="lowerLetter"/>
+      <w:lvlText w:val="%2."/>
+      <w:lvlJc w:val="left"/>
+      <w:pPr>
+        <w:ind w:left="1440" w:hanging="360"/>
+      </w:pPr>
+    </w:lvl>
+    <w:lvl w:ilvl="2" w:tplc="0419001B" w:tentative="1">
+      <w:start w:val="1"/>
+      <w:numFmt w:val="lowerRoman"/>
+      <w:lvlText w:val="%3."/>
+      <w:lvlJc w:val="right"/>
+      <w:pPr>
+        <w:ind w:left="2160" w:hanging="180"/>
+      </w:pPr>
+    </w:lvl>
+    <w:lvl w:ilvl="3" w:tplc="0419000F" w:tentative="1">
+      <w:start w:val="1"/>
+      <w:numFmt w:val="decimal"/>
+      <w:lvlText w:val="%4."/>
+      <w:lvlJc w:val="left"/>
+      <w:pPr>
+        <w:ind w:left="2880" w:hanging="360"/>
+      </w:pPr>
+    </w:lvl>
+    <w:lvl w:ilvl="4" w:tplc="04190019" w:tentative="1">
+      <w:start w:val="1"/>
+      <w:numFmt w:val="lowerLetter"/>
+      <w:lvlText w:val="%5."/>
+      <w:lvlJc w:val="left"/>
+      <w:pPr>
+        <w:ind w:left="3600" w:hanging="360"/>
+      </w:pPr>
+    </w:lvl>
+    <w:lvl w:ilvl="5" w:tplc="0419001B" w:tentative="1">
+      <w:start w:val="1"/>
+      <w:numFmt w:val="lowerRoman"/>
+      <w:lvlText w:val="%6."/>
+      <w:lvlJc w:val="right"/>
+      <w:pPr>
+        <w:ind w:left="4320" w:hanging="180"/>
+      </w:pPr>
+    </w:lvl>
+    <w:lvl w:ilvl="6" w:tplc="0419000F" w:tentative="1">
+      <w:start w:val="1"/>
+      <w:numFmt w:val="decimal"/>
+      <w:lvlText w:val="%7."/>
+      <w:lvlJc w:val="left"/>
+      <w:pPr>
+        <w:ind w:left="5040" w:hanging="360"/>
+      </w:pPr>
+    </w:lvl>
+    <w:lvl w:ilvl="7" w:tplc="04190019" w:tentative="1">
+      <w:start w:val="1"/>
+      <w:numFmt w:val="lowerLetter"/>
+      <w:lvlText w:val="%8."/>
+      <w:lvlJc w:val="left"/>
+      <w:pPr>
+        <w:ind w:left="5760" w:hanging="360"/>
+      </w:pPr>
+    </w:lvl>
+    <w:lvl w:ilvl="8" w:tplc="0419001B" w:tentative="1">
+      <w:start w:val="1"/>
+      <w:numFmt w:val="lowerRoman"/>
+      <w:lvlText w:val="%9."/>
+      <w:lvlJc w:val="right"/>
+      <w:pPr>
+        <w:ind w:left="6480" w:hanging="180"/>
+      </w:pPr>
+    </w:lvl>
+  </w:abstractNum>
   <w:num w:numId="1">
     <w:abstractNumId w:val="0"/>
   </w:num>
@@ -1347,6 +1488,9 @@
   </w:num>
   <w:num w:numId="5">
     <w:abstractNumId w:val="1"/>
+  </w:num>
+  <w:num w:numId="6">
+    <w:abstractNumId w:val="5"/>
   </w:num>
 </w:numbering>
 </file>

--- a/src/home/home_work.docx
+++ b/src/home/home_work.docx
@@ -879,70 +879,286 @@
       <w:r>
         <w:t>* Распечатать числа от x до y по n в строке</w:t>
       </w:r>
+    </w:p>
+    <w:p>
+      <w:pPr>
+        <w:pStyle w:val="2"/>
+      </w:pPr>
+      <w:r>
+        <w:t>Лекция 5</w:t>
+      </w:r>
+    </w:p>
+    <w:p>
+      <w:pPr>
+        <w:pStyle w:val="a3"/>
+        <w:numPr>
+          <w:ilvl w:val="0"/>
+          <w:numId w:val="6"/>
+        </w:numPr>
+      </w:pPr>
+      <w:r>
+        <w:t>Бесконечный цикл</w:t>
+      </w:r>
+    </w:p>
+    <w:p>
+      <w:pPr>
+        <w:pStyle w:val="a3"/>
+        <w:numPr>
+          <w:ilvl w:val="1"/>
+          <w:numId w:val="6"/>
+        </w:numPr>
+      </w:pPr>
+      <w:r>
+        <w:t xml:space="preserve">Сделать бесконечный цикл, в нем читать строку с консоли </w:t>
+      </w:r>
+    </w:p>
+    <w:p>
+      <w:pPr>
+        <w:pStyle w:val="a3"/>
+        <w:numPr>
+          <w:ilvl w:val="1"/>
+          <w:numId w:val="6"/>
+        </w:numPr>
+      </w:pPr>
+      <w:r>
+        <w:t xml:space="preserve">После прочтения строки, сравнить её с некоторой известной строкой. Если строка совпала, то прервать цикл и завершить программу. </w:t>
+      </w:r>
+    </w:p>
+    <w:p>
+      <w:pPr>
+        <w:pStyle w:val="a3"/>
+        <w:numPr>
+          <w:ilvl w:val="1"/>
+          <w:numId w:val="6"/>
+        </w:numPr>
+      </w:pPr>
+      <w:r>
+        <w:t>Если строка не совпала, то не прерывать цикл и просто выдать сообщение: нужно ввести строку «Ваша строка»</w:t>
+      </w:r>
+    </w:p>
+    <w:p>
+      <w:pPr>
+        <w:pStyle w:val="2"/>
+      </w:pPr>
+      <w:r>
+        <w:t>Лекция 6</w:t>
+      </w:r>
+    </w:p>
+    <w:p>
+      <w:pPr>
+        <w:pStyle w:val="a3"/>
+        <w:numPr>
+          <w:ilvl w:val="0"/>
+          <w:numId w:val="6"/>
+        </w:numPr>
+      </w:pPr>
+      <w:proofErr w:type="spellStart"/>
+      <w:r>
+        <w:rPr>
+          <w:lang w:val="en-US"/>
+        </w:rPr>
+        <w:t>PrintAndRead</w:t>
+      </w:r>
+      <w:proofErr w:type="spellEnd"/>
+    </w:p>
+    <w:p>
+      <w:pPr>
+        <w:pStyle w:val="a3"/>
+        <w:numPr>
+          <w:ilvl w:val="1"/>
+          <w:numId w:val="6"/>
+        </w:numPr>
+      </w:pPr>
+      <w:r>
+        <w:t xml:space="preserve">Написать функцию, которая объединяет в себе две операции: вывод пользователю приглашения для ввода в консоль и чтение </w:t>
+      </w:r>
+      <w:proofErr w:type="spellStart"/>
+      <w:r>
+        <w:t>int’а</w:t>
+      </w:r>
+      <w:proofErr w:type="spellEnd"/>
+      <w:r>
+        <w:t xml:space="preserve"> с консоли </w:t>
+      </w:r>
+    </w:p>
+    <w:p>
+      <w:pPr>
+        <w:pStyle w:val="a3"/>
+        <w:numPr>
+          <w:ilvl w:val="1"/>
+          <w:numId w:val="6"/>
+        </w:numPr>
+      </w:pPr>
+      <w:r>
+        <w:t xml:space="preserve">Функция должна принимать строку и возвращать прочитанное число </w:t>
+      </w:r>
+    </w:p>
+    <w:p>
+      <w:pPr>
+        <w:pStyle w:val="a3"/>
+        <w:numPr>
+          <w:ilvl w:val="1"/>
+          <w:numId w:val="6"/>
+        </w:numPr>
+      </w:pPr>
+      <w:r>
+        <w:t xml:space="preserve">Из функции </w:t>
+      </w:r>
+      <w:proofErr w:type="spellStart"/>
+      <w:r>
+        <w:t>main</w:t>
+      </w:r>
+      <w:proofErr w:type="spellEnd"/>
+      <w:r>
+        <w:t xml:space="preserve"> несколько раз вызвать данную функцию с разными значениями аргументов </w:t>
+      </w:r>
+    </w:p>
+    <w:p>
+      <w:pPr>
+        <w:pStyle w:val="a3"/>
+        <w:numPr>
+          <w:ilvl w:val="1"/>
+          <w:numId w:val="6"/>
+        </w:numPr>
+        <w:rPr>
+          <w:lang w:val="en-US"/>
+        </w:rPr>
+      </w:pPr>
+      <w:r>
+        <w:t>Пример</w:t>
+      </w:r>
+      <w:r>
+        <w:rPr>
+          <w:lang w:val="en-US"/>
+        </w:rPr>
+        <w:t xml:space="preserve">: </w:t>
+      </w:r>
+      <w:proofErr w:type="spellStart"/>
+      <w:r>
+        <w:rPr>
+          <w:lang w:val="en-US"/>
+        </w:rPr>
+        <w:t>int</w:t>
+      </w:r>
+      <w:proofErr w:type="spellEnd"/>
+      <w:r>
+        <w:rPr>
+          <w:lang w:val="en-US"/>
+        </w:rPr>
+        <w:t xml:space="preserve"> a = </w:t>
+      </w:r>
+      <w:proofErr w:type="spellStart"/>
+      <w:r>
+        <w:rPr>
+          <w:lang w:val="en-US"/>
+        </w:rPr>
+        <w:t>printAndRead</w:t>
+      </w:r>
+      <w:proofErr w:type="spellEnd"/>
+      <w:r>
+        <w:rPr>
+          <w:lang w:val="en-US"/>
+        </w:rPr>
+        <w:t>(“</w:t>
+      </w:r>
+      <w:r>
+        <w:t>Введите</w:t>
+      </w:r>
+      <w:r>
+        <w:rPr>
+          <w:lang w:val="en-US"/>
+        </w:rPr>
+        <w:t xml:space="preserve"> </w:t>
+      </w:r>
+      <w:r>
+        <w:t>число</w:t>
+      </w:r>
+      <w:proofErr w:type="gramStart"/>
+      <w:r>
+        <w:rPr>
+          <w:lang w:val="en-US"/>
+        </w:rPr>
+        <w:t>:”</w:t>
+      </w:r>
+      <w:proofErr w:type="gramEnd"/>
+      <w:r>
+        <w:rPr>
+          <w:lang w:val="en-US"/>
+        </w:rPr>
+        <w:t>)</w:t>
+      </w:r>
+    </w:p>
+    <w:p>
+      <w:pPr>
+        <w:pStyle w:val="a3"/>
+        <w:numPr>
+          <w:ilvl w:val="0"/>
+          <w:numId w:val="6"/>
+        </w:numPr>
+        <w:rPr>
+          <w:lang w:val="en-US"/>
+        </w:rPr>
+      </w:pPr>
+      <w:r>
+        <w:t>Температура</w:t>
+      </w:r>
+    </w:p>
+    <w:p>
+      <w:pPr>
+        <w:pStyle w:val="a3"/>
+        <w:numPr>
+          <w:ilvl w:val="1"/>
+          <w:numId w:val="6"/>
+        </w:numPr>
+      </w:pPr>
+      <w:r>
+        <w:t xml:space="preserve">Написать программу, которая переводит температуру из градусов Цельсия в градусы Кельвина и Фаренгейта (Фаренгейта – на дом) </w:t>
+      </w:r>
+    </w:p>
+    <w:p>
+      <w:pPr>
+        <w:pStyle w:val="a3"/>
+        <w:numPr>
+          <w:ilvl w:val="1"/>
+          <w:numId w:val="6"/>
+        </w:numPr>
+      </w:pPr>
+      <w:r>
+        <w:t xml:space="preserve">Например, прочитать число – температуру в шкале Цельсия и напечатать две строки – в градусах Кельвина и Фаренгейта </w:t>
+      </w:r>
+    </w:p>
+    <w:p>
+      <w:pPr>
+        <w:pStyle w:val="a3"/>
+        <w:numPr>
+          <w:ilvl w:val="1"/>
+          <w:numId w:val="6"/>
+        </w:numPr>
+      </w:pPr>
+      <w:r>
+        <w:t xml:space="preserve">Перевод градусов Цельсия в градусы Кельвина и перевод в градусы Фаренгейта оформить отдельными функциями </w:t>
+      </w:r>
+    </w:p>
+    <w:p>
+      <w:pPr>
+        <w:pStyle w:val="a3"/>
+        <w:numPr>
+          <w:ilvl w:val="1"/>
+          <w:numId w:val="6"/>
+        </w:numPr>
+      </w:pPr>
+      <w:r>
+        <w:lastRenderedPageBreak/>
+        <w:t xml:space="preserve"> Формулы найти в интернете</w:t>
+      </w:r>
+    </w:p>
+    <w:p>
+      <w:pPr>
+        <w:pStyle w:val="a3"/>
+        <w:ind w:left="0"/>
+      </w:pPr>
       <w:bookmarkStart w:id="0" w:name="_GoBack"/>
       <w:bookmarkEnd w:id="0"/>
-    </w:p>
-    <w:p>
-      <w:pPr>
-        <w:pStyle w:val="2"/>
-      </w:pPr>
-      <w:r>
-        <w:t>Лекция 5</w:t>
-      </w:r>
-    </w:p>
-    <w:p>
-      <w:pPr>
-        <w:pStyle w:val="a3"/>
-        <w:numPr>
-          <w:ilvl w:val="0"/>
-          <w:numId w:val="6"/>
-        </w:numPr>
-      </w:pPr>
-      <w:r>
-        <w:t>Бесконечный цикл</w:t>
-      </w:r>
-    </w:p>
-    <w:p>
-      <w:pPr>
-        <w:pStyle w:val="a3"/>
-        <w:numPr>
-          <w:ilvl w:val="1"/>
-          <w:numId w:val="6"/>
-        </w:numPr>
-      </w:pPr>
-      <w:r>
-        <w:t xml:space="preserve">Сделать бесконечный цикл, в нем читать строку с консоли </w:t>
-      </w:r>
-    </w:p>
-    <w:p>
-      <w:pPr>
-        <w:pStyle w:val="a3"/>
-        <w:numPr>
-          <w:ilvl w:val="1"/>
-          <w:numId w:val="6"/>
-        </w:numPr>
-      </w:pPr>
-      <w:r>
-        <w:t xml:space="preserve">После прочтения строки, сравнить её с некоторой известной строкой. Если строка совпала, то прервать цикл и завершить программу. </w:t>
-      </w:r>
-    </w:p>
-    <w:p>
-      <w:pPr>
-        <w:pStyle w:val="a3"/>
-        <w:numPr>
-          <w:ilvl w:val="1"/>
-          <w:numId w:val="6"/>
-        </w:numPr>
-      </w:pPr>
-      <w:r>
-        <w:t>Если строка не совпала, то не прерывать цикл и просто выдать сообщение: нужно ввести строку «Ваша строка»</w:t>
-      </w:r>
-    </w:p>
-    <w:p>
-      <w:pPr>
-        <w:pStyle w:val="a3"/>
-        <w:ind w:left="0"/>
-      </w:pPr>
     </w:p>
     <w:p/>
     <w:p/>
@@ -1391,7 +1607,7 @@
   <w:abstractNum w:abstractNumId="5">
     <w:nsid w:val="6AFA3F96"/>
     <w:multiLevelType w:val="hybridMultilevel"/>
-    <w:tmpl w:val="55E496D2"/>
+    <w:tmpl w:val="D3C24986"/>
     <w:lvl w:ilvl="0" w:tplc="0419000F">
       <w:start w:val="1"/>
       <w:numFmt w:val="decimal"/>

--- a/src/home/home_work.docx
+++ b/src/home/home_work.docx
@@ -73,15 +73,7 @@
         </w:numPr>
       </w:pPr>
       <w:r>
-        <w:t xml:space="preserve">Посчитайте на </w:t>
-      </w:r>
-      <w:proofErr w:type="spellStart"/>
-      <w:r>
-        <w:t>Java</w:t>
-      </w:r>
-      <w:proofErr w:type="spellEnd"/>
-      <w:r>
-        <w:t xml:space="preserve"> следующие выражения: </w:t>
+        <w:t xml:space="preserve">Посчитайте на Java следующие выражения: </w:t>
       </w:r>
     </w:p>
     <w:p>
@@ -364,23 +356,7 @@
         </w:numPr>
       </w:pPr>
       <w:r>
-        <w:t xml:space="preserve">*Посчитать площадь сектора с радиусом r и углом </w:t>
-      </w:r>
-      <w:proofErr w:type="spellStart"/>
-      <w:r>
-        <w:t>alpha</w:t>
-      </w:r>
-      <w:proofErr w:type="spellEnd"/>
-      <w:r>
-        <w:t xml:space="preserve"> градусов. Значение </w:t>
-      </w:r>
-      <w:proofErr w:type="spellStart"/>
-      <w:r>
-        <w:t>alpha</w:t>
-      </w:r>
-      <w:proofErr w:type="spellEnd"/>
-      <w:r>
-        <w:t xml:space="preserve"> задать в тексте программы </w:t>
+        <w:t xml:space="preserve">*Посчитать площадь сектора с радиусом r и углом alpha градусов. Значение alpha задать в тексте программы </w:t>
       </w:r>
     </w:p>
     <w:p>
@@ -392,23 +368,7 @@
         </w:numPr>
       </w:pPr>
       <w:r>
-        <w:t xml:space="preserve">Написать программу, которая просит ввести ваше имя, а затем выводит в консоль приветствие. Для чтения использовать </w:t>
-      </w:r>
-      <w:proofErr w:type="spellStart"/>
-      <w:r>
-        <w:t>nextLine</w:t>
-      </w:r>
-      <w:proofErr w:type="spellEnd"/>
-      <w:r>
-        <w:t xml:space="preserve">() </w:t>
-      </w:r>
-      <w:proofErr w:type="spellStart"/>
-      <w:r>
-        <w:t>Scanner’а</w:t>
-      </w:r>
-      <w:proofErr w:type="spellEnd"/>
-      <w:r>
-        <w:t xml:space="preserve"> </w:t>
+        <w:t xml:space="preserve">Написать программу, которая просит ввести ваше имя, а затем выводит в консоль приветствие. Для чтения использовать nextLine() Scanner’а </w:t>
       </w:r>
     </w:p>
     <w:p>
@@ -464,15 +424,7 @@
         </w:numPr>
       </w:pPr>
       <w:r>
-        <w:t xml:space="preserve"> Сделать данную задачу при помощи </w:t>
-      </w:r>
-      <w:proofErr w:type="spellStart"/>
-      <w:r>
-        <w:t>if-else</w:t>
-      </w:r>
-      <w:proofErr w:type="spellEnd"/>
-      <w:r>
-        <w:t xml:space="preserve"> и при помощи тернарного оператора</w:t>
+        <w:t xml:space="preserve"> Сделать данную задачу при помощи if-else и при помощи тернарного оператора</w:t>
       </w:r>
     </w:p>
     <w:p>
@@ -508,15 +460,7 @@
         </w:numPr>
       </w:pPr>
       <w:r>
-        <w:t xml:space="preserve">С консоли прочитать строку, сравнить её с этим паролем. Если строка совпала (проверять при помощи </w:t>
-      </w:r>
-      <w:proofErr w:type="spellStart"/>
-      <w:r>
-        <w:t>equals</w:t>
-      </w:r>
-      <w:proofErr w:type="spellEnd"/>
-      <w:r>
-        <w:t>), то выдать сообщение, что пароль верный</w:t>
+        <w:t>С консоли прочитать строку, сравнить её с этим паролем. Если строка совпала (проверять при помощи equals), то выдать сообщение, что пароль верный</w:t>
       </w:r>
     </w:p>
     <w:p>
@@ -528,15 +472,7 @@
         </w:numPr>
       </w:pPr>
       <w:r>
-        <w:t xml:space="preserve">Если строка не совпала с паролем, и её длина (использовать </w:t>
-      </w:r>
-      <w:proofErr w:type="spellStart"/>
-      <w:r>
-        <w:t>length</w:t>
-      </w:r>
-      <w:proofErr w:type="spellEnd"/>
-      <w:r>
-        <w:t xml:space="preserve">) больше длины пароля, то сказать что пароль неверный и строка слишком длинная </w:t>
+        <w:t xml:space="preserve">Если строка не совпала с паролем, и её длина (использовать length) больше длины пароля, то сказать что пароль неверный и строка слишком длинная </w:t>
       </w:r>
     </w:p>
     <w:p>
@@ -572,15 +508,7 @@
         </w:numPr>
       </w:pPr>
       <w:r>
-        <w:t>Возраст (</w:t>
-      </w:r>
-      <w:proofErr w:type="gramStart"/>
-      <w:r>
-        <w:t>дополнительная</w:t>
-      </w:r>
-      <w:proofErr w:type="gramEnd"/>
-      <w:r>
-        <w:t>)</w:t>
+        <w:t>Возраст (дополнительная)</w:t>
       </w:r>
     </w:p>
     <w:p>
@@ -655,6 +583,9 @@
         <w:lastRenderedPageBreak/>
         <w:t>Високосный год</w:t>
       </w:r>
+      <w:r>
+        <w:t xml:space="preserve"> (дополнительно)</w:t>
+      </w:r>
     </w:p>
     <w:p>
       <w:pPr>
@@ -691,6 +622,14 @@
       <w:r>
         <w:t>Завтрашний день</w:t>
       </w:r>
+      <w:r>
+        <w:t xml:space="preserve"> (дополнительно</w:t>
+      </w:r>
+      <w:bookmarkStart w:id="0" w:name="_GoBack"/>
+      <w:bookmarkEnd w:id="0"/>
+      <w:r>
+        <w:t>)</w:t>
+      </w:r>
     </w:p>
     <w:p>
       <w:pPr>
@@ -799,13 +738,8 @@
         </w:numPr>
       </w:pPr>
       <w:r>
-        <w:t xml:space="preserve">Использовать </w:t>
-      </w:r>
-      <w:proofErr w:type="spellStart"/>
-      <w:r>
-        <w:t>switch</w:t>
-      </w:r>
-      <w:proofErr w:type="spellEnd"/>
+        <w:t>Использовать switch</w:t>
+      </w:r>
     </w:p>
     <w:p>
       <w:pPr>
@@ -828,15 +762,7 @@
         </w:numPr>
       </w:pPr>
       <w:r>
-        <w:t xml:space="preserve">Распечатать числа от 1 до 100 при помощи цикла </w:t>
-      </w:r>
-      <w:proofErr w:type="spellStart"/>
-      <w:r>
-        <w:t>while</w:t>
-      </w:r>
-      <w:proofErr w:type="spellEnd"/>
-      <w:r>
-        <w:t xml:space="preserve">, но выводить по 10 чисел в строке, дальше делать перевод строки </w:t>
+        <w:t xml:space="preserve">Распечатать числа от 1 до 100 при помощи цикла while, но выводить по 10 чисел в строке, дальше делать перевод строки </w:t>
       </w:r>
     </w:p>
     <w:p>
@@ -860,13 +786,8 @@
         </w:numPr>
       </w:pPr>
       <w:r>
-        <w:t xml:space="preserve">* Выводить числа ровно, чтобы они были друг под другом. Использовать </w:t>
-      </w:r>
-      <w:proofErr w:type="spellStart"/>
-      <w:r>
-        <w:t>System.out.printf</w:t>
-      </w:r>
-      <w:proofErr w:type="spellEnd"/>
+        <w:t>* Выводить числа ровно, чтобы они были друг под другом. Использовать System.out.printf</w:t>
+      </w:r>
     </w:p>
     <w:p>
       <w:pPr>
@@ -952,14 +873,12 @@
           <w:numId w:val="6"/>
         </w:numPr>
       </w:pPr>
-      <w:proofErr w:type="spellStart"/>
       <w:r>
         <w:rPr>
           <w:lang w:val="en-US"/>
         </w:rPr>
         <w:t>PrintAndRead</w:t>
       </w:r>
-      <w:proofErr w:type="spellEnd"/>
     </w:p>
     <w:p>
       <w:pPr>
@@ -970,15 +889,7 @@
         </w:numPr>
       </w:pPr>
       <w:r>
-        <w:t xml:space="preserve">Написать функцию, которая объединяет в себе две операции: вывод пользователю приглашения для ввода в консоль и чтение </w:t>
-      </w:r>
-      <w:proofErr w:type="spellStart"/>
-      <w:r>
-        <w:t>int’а</w:t>
-      </w:r>
-      <w:proofErr w:type="spellEnd"/>
-      <w:r>
-        <w:t xml:space="preserve"> с консоли </w:t>
+        <w:t xml:space="preserve">Написать функцию, которая объединяет в себе две операции: вывод пользователю приглашения для ввода в консоль и чтение int’а с консоли </w:t>
       </w:r>
     </w:p>
     <w:p>
@@ -1002,15 +913,7 @@
         </w:numPr>
       </w:pPr>
       <w:r>
-        <w:t xml:space="preserve">Из функции </w:t>
-      </w:r>
-      <w:proofErr w:type="spellStart"/>
-      <w:r>
-        <w:t>main</w:t>
-      </w:r>
-      <w:proofErr w:type="spellEnd"/>
-      <w:r>
-        <w:t xml:space="preserve"> несколько раз вызвать данную функцию с разными значениями аргументов </w:t>
+        <w:t xml:space="preserve">Из функции main несколько раз вызвать данную функцию с разными значениями аргументов </w:t>
       </w:r>
     </w:p>
     <w:p>
@@ -1031,61 +934,25 @@
         <w:rPr>
           <w:lang w:val="en-US"/>
         </w:rPr>
-        <w:t xml:space="preserve">: </w:t>
-      </w:r>
-      <w:proofErr w:type="spellStart"/>
+        <w:t>: int a = printAndRead(“</w:t>
+      </w:r>
+      <w:r>
+        <w:t>Введите</w:t>
+      </w:r>
       <w:r>
         <w:rPr>
           <w:lang w:val="en-US"/>
         </w:rPr>
-        <w:t>int</w:t>
-      </w:r>
-      <w:proofErr w:type="spellEnd"/>
+        <w:t xml:space="preserve"> </w:t>
+      </w:r>
+      <w:r>
+        <w:t>число</w:t>
+      </w:r>
       <w:r>
         <w:rPr>
           <w:lang w:val="en-US"/>
         </w:rPr>
-        <w:t xml:space="preserve"> a = </w:t>
-      </w:r>
-      <w:proofErr w:type="spellStart"/>
-      <w:r>
-        <w:rPr>
-          <w:lang w:val="en-US"/>
-        </w:rPr>
-        <w:t>printAndRead</w:t>
-      </w:r>
-      <w:proofErr w:type="spellEnd"/>
-      <w:r>
-        <w:rPr>
-          <w:lang w:val="en-US"/>
-        </w:rPr>
-        <w:t>(“</w:t>
-      </w:r>
-      <w:r>
-        <w:t>Введите</w:t>
-      </w:r>
-      <w:r>
-        <w:rPr>
-          <w:lang w:val="en-US"/>
-        </w:rPr>
-        <w:t xml:space="preserve"> </w:t>
-      </w:r>
-      <w:r>
-        <w:t>число</w:t>
-      </w:r>
-      <w:proofErr w:type="gramStart"/>
-      <w:r>
-        <w:rPr>
-          <w:lang w:val="en-US"/>
-        </w:rPr>
-        <w:t>:”</w:t>
-      </w:r>
-      <w:proofErr w:type="gramEnd"/>
-      <w:r>
-        <w:rPr>
-          <w:lang w:val="en-US"/>
-        </w:rPr>
-        <w:t>)</w:t>
+        <w:t>:”)</w:t>
       </w:r>
     </w:p>
     <w:p>
@@ -1157,8 +1024,6 @@
         <w:pStyle w:val="a3"/>
         <w:ind w:left="0"/>
       </w:pPr>
-      <w:bookmarkStart w:id="0" w:name="_GoBack"/>
-      <w:bookmarkEnd w:id="0"/>
     </w:p>
     <w:p/>
     <w:p/>
